--- a/Инструкция развертывания.docx
+++ b/Инструкция развертывания.docx
@@ -12,8 +12,8 @@
           <w:b/>
           <w:bCs/>
           <w:kern w:val="36"/>
-          <w:sz w:val="36"/>
-          <w:szCs w:val="36"/>
+          <w:sz w:val="32"/>
+          <w:szCs w:val="32"/>
           <w:lang w:eastAsia="ru-RU"/>
         </w:rPr>
       </w:pPr>
@@ -23,58 +23,34 @@
           <w:b/>
           <w:bCs/>
           <w:kern w:val="36"/>
-          <w:sz w:val="36"/>
-          <w:szCs w:val="36"/>
-          <w:lang w:eastAsia="ru-RU"/>
-        </w:rPr>
-        <w:t>Инструкция по развертыванию</w:t>
-      </w:r>
+          <w:sz w:val="32"/>
+          <w:szCs w:val="32"/>
+          <w:lang w:eastAsia="ru-RU"/>
+        </w:rPr>
+        <w:t>Инструкция по развертыванию приложения «</w:t>
+      </w:r>
+      <w:proofErr w:type="spellStart"/>
       <w:r>
         <w:rPr>
           <w:rFonts w:ascii="Times New Roman" w:eastAsia="Times New Roman" w:hAnsi="Times New Roman" w:cs="Times New Roman"/>
           <w:b/>
           <w:bCs/>
           <w:kern w:val="36"/>
-          <w:sz w:val="36"/>
-          <w:szCs w:val="36"/>
-          <w:lang w:eastAsia="ru-RU"/>
-        </w:rPr>
-        <w:t xml:space="preserve"> </w:t>
-      </w:r>
+          <w:sz w:val="32"/>
+          <w:szCs w:val="32"/>
+          <w:lang w:eastAsia="ru-RU"/>
+        </w:rPr>
+        <w:t>EducationProgram</w:t>
+      </w:r>
+      <w:proofErr w:type="spellEnd"/>
       <w:r>
         <w:rPr>
           <w:rFonts w:ascii="Times New Roman" w:eastAsia="Times New Roman" w:hAnsi="Times New Roman" w:cs="Times New Roman"/>
           <w:b/>
           <w:bCs/>
           <w:kern w:val="36"/>
-          <w:sz w:val="36"/>
-          <w:szCs w:val="36"/>
-          <w:lang w:eastAsia="ru-RU"/>
-        </w:rPr>
-        <w:t>приложения «</w:t>
-      </w:r>
-      <w:proofErr w:type="spellStart"/>
-      <w:r>
-        <w:rPr>
-          <w:rFonts w:ascii="Times New Roman" w:eastAsia="Times New Roman" w:hAnsi="Times New Roman" w:cs="Times New Roman"/>
-          <w:b/>
-          <w:bCs/>
-          <w:kern w:val="36"/>
-          <w:sz w:val="36"/>
-          <w:szCs w:val="36"/>
-          <w:lang w:eastAsia="ru-RU"/>
-        </w:rPr>
-        <w:t>EducationProgram</w:t>
-      </w:r>
-      <w:proofErr w:type="spellEnd"/>
-      <w:r>
-        <w:rPr>
-          <w:rFonts w:ascii="Times New Roman" w:eastAsia="Times New Roman" w:hAnsi="Times New Roman" w:cs="Times New Roman"/>
-          <w:b/>
-          <w:bCs/>
-          <w:kern w:val="36"/>
-          <w:sz w:val="36"/>
-          <w:szCs w:val="36"/>
+          <w:sz w:val="32"/>
+          <w:szCs w:val="32"/>
           <w:lang w:eastAsia="ru-RU"/>
         </w:rPr>
         <w:t>»</w:t>
@@ -108,6 +84,7 @@
     <w:p>
       <w:pPr>
         <w:spacing w:before="100" w:beforeAutospacing="1" w:after="100" w:afterAutospacing="1" w:line="240" w:lineRule="auto"/>
+        <w:ind w:firstLine="709"/>
         <w:rPr>
           <w:rFonts w:ascii="Times New Roman" w:eastAsia="Times New Roman" w:hAnsi="Times New Roman" w:cs="Times New Roman"/>
           <w:sz w:val="24"/>
@@ -142,7 +119,7 @@
           <w:szCs w:val="24"/>
           <w:lang w:eastAsia="ru-RU"/>
         </w:rPr>
-        <w:t>» с встроенной базой данных.</w:t>
+        <w:t>».</w:t>
       </w:r>
     </w:p>
     <w:p>
@@ -173,6 +150,7 @@
     <w:p>
       <w:pPr>
         <w:spacing w:before="100" w:beforeAutospacing="1" w:after="100" w:afterAutospacing="1" w:line="240" w:lineRule="auto"/>
+        <w:ind w:firstLine="709"/>
         <w:rPr>
           <w:rFonts w:ascii="Times New Roman" w:eastAsia="Times New Roman" w:hAnsi="Times New Roman" w:cs="Times New Roman"/>
           <w:sz w:val="24"/>
@@ -310,6 +288,60 @@
     </w:p>
     <w:p>
       <w:pPr>
+        <w:spacing w:before="100" w:beforeAutospacing="1" w:after="100" w:afterAutospacing="1" w:line="240" w:lineRule="auto"/>
+        <w:ind w:firstLine="708"/>
+        <w:rPr>
+          <w:rFonts w:ascii="Times New Roman" w:eastAsia="Times New Roman" w:hAnsi="Times New Roman" w:cs="Times New Roman"/>
+          <w:sz w:val="24"/>
+          <w:szCs w:val="24"/>
+          <w:lang w:eastAsia="ru-RU"/>
+        </w:rPr>
+      </w:pPr>
+      <w:r>
+        <w:rPr>
+          <w:rFonts w:ascii="Times New Roman" w:eastAsia="Times New Roman" w:hAnsi="Times New Roman" w:cs="Times New Roman"/>
+          <w:sz w:val="24"/>
+          <w:szCs w:val="24"/>
+          <w:lang w:eastAsia="ru-RU"/>
+        </w:rPr>
+        <w:t xml:space="preserve">Вам необходимо получить </w:t>
+      </w:r>
+      <w:r>
+        <w:rPr>
+          <w:rFonts w:ascii="Times New Roman" w:eastAsia="Times New Roman" w:hAnsi="Times New Roman" w:cs="Times New Roman"/>
+          <w:b/>
+          <w:bCs/>
+          <w:sz w:val="24"/>
+          <w:szCs w:val="24"/>
+          <w:lang w:eastAsia="ru-RU"/>
+        </w:rPr>
+        <w:t xml:space="preserve">папку публикации </w:t>
+      </w:r>
+      <w:proofErr w:type="spellStart"/>
+      <w:r>
+        <w:rPr>
+          <w:rFonts w:ascii="Times New Roman" w:eastAsia="Times New Roman" w:hAnsi="Times New Roman" w:cs="Times New Roman"/>
+          <w:b/>
+          <w:bCs/>
+          <w:sz w:val="24"/>
+          <w:szCs w:val="24"/>
+          <w:lang w:eastAsia="ru-RU"/>
+        </w:rPr>
+        <w:t>ClickOnce</w:t>
+      </w:r>
+      <w:proofErr w:type="spellEnd"/>
+      <w:r>
+        <w:rPr>
+          <w:rFonts w:ascii="Times New Roman" w:eastAsia="Times New Roman" w:hAnsi="Times New Roman" w:cs="Times New Roman"/>
+          <w:sz w:val="24"/>
+          <w:szCs w:val="24"/>
+          <w:lang w:eastAsia="ru-RU"/>
+        </w:rPr>
+        <w:t xml:space="preserve"> с файлами:</w:t>
+      </w:r>
+    </w:p>
+    <w:p>
+      <w:pPr>
         <w:numPr>
           <w:ilvl w:val="0"/>
           <w:numId w:val="2"/>
@@ -324,113 +356,12 @@
       </w:pPr>
       <w:r>
         <w:rPr>
-          <w:rFonts w:ascii="Times New Roman" w:eastAsia="Times New Roman" w:hAnsi="Times New Roman" w:cs="Times New Roman"/>
-          <w:sz w:val="24"/>
-          <w:szCs w:val="24"/>
-          <w:lang w:eastAsia="ru-RU"/>
-        </w:rPr>
-        <w:t xml:space="preserve">Вам необходимо получить </w:t>
-      </w:r>
-      <w:r>
-        <w:rPr>
-          <w:rFonts w:ascii="Times New Roman" w:eastAsia="Times New Roman" w:hAnsi="Times New Roman" w:cs="Times New Roman"/>
-          <w:b/>
-          <w:bCs/>
-          <w:sz w:val="24"/>
-          <w:szCs w:val="24"/>
-          <w:lang w:eastAsia="ru-RU"/>
-        </w:rPr>
-        <w:t xml:space="preserve">папку публикации </w:t>
-      </w:r>
-      <w:proofErr w:type="spellStart"/>
-      <w:r>
-        <w:rPr>
-          <w:rFonts w:ascii="Times New Roman" w:eastAsia="Times New Roman" w:hAnsi="Times New Roman" w:cs="Times New Roman"/>
-          <w:b/>
-          <w:bCs/>
-          <w:sz w:val="24"/>
-          <w:szCs w:val="24"/>
-          <w:lang w:eastAsia="ru-RU"/>
-        </w:rPr>
-        <w:t>ClickOnce</w:t>
-      </w:r>
-      <w:proofErr w:type="spellEnd"/>
-      <w:r>
-        <w:rPr>
-          <w:rFonts w:ascii="Times New Roman" w:eastAsia="Times New Roman" w:hAnsi="Times New Roman" w:cs="Times New Roman"/>
-          <w:sz w:val="24"/>
-          <w:szCs w:val="24"/>
-          <w:lang w:eastAsia="ru-RU"/>
-        </w:rPr>
-        <w:t xml:space="preserve"> с файлами:</w:t>
-      </w:r>
-    </w:p>
-    <w:p>
-      <w:pPr>
-        <w:numPr>
-          <w:ilvl w:val="1"/>
-          <w:numId w:val="2"/>
-        </w:numPr>
-        <w:spacing w:before="100" w:beforeAutospacing="1" w:after="100" w:afterAutospacing="1" w:line="240" w:lineRule="auto"/>
-        <w:rPr>
-          <w:rFonts w:ascii="Times New Roman" w:eastAsia="Times New Roman" w:hAnsi="Times New Roman" w:cs="Times New Roman"/>
-          <w:sz w:val="24"/>
-          <w:szCs w:val="24"/>
-          <w:lang w:eastAsia="ru-RU"/>
-        </w:rPr>
-      </w:pPr>
-      <w:r>
-        <w:rPr>
           <w:rFonts w:ascii="Courier New" w:eastAsia="Times New Roman" w:hAnsi="Courier New" w:cs="Courier New"/>
           <w:sz w:val="20"/>
           <w:szCs w:val="20"/>
           <w:lang w:eastAsia="ru-RU"/>
         </w:rPr>
         <w:t>setup.exe</w:t>
-      </w:r>
-    </w:p>
-    <w:p>
-      <w:pPr>
-        <w:numPr>
-          <w:ilvl w:val="1"/>
-          <w:numId w:val="2"/>
-        </w:numPr>
-        <w:spacing w:before="100" w:beforeAutospacing="1" w:after="100" w:afterAutospacing="1" w:line="240" w:lineRule="auto"/>
-        <w:rPr>
-          <w:rFonts w:ascii="Times New Roman" w:eastAsia="Times New Roman" w:hAnsi="Times New Roman" w:cs="Times New Roman"/>
-          <w:sz w:val="24"/>
-          <w:szCs w:val="24"/>
-          <w:lang w:eastAsia="ru-RU"/>
-        </w:rPr>
-      </w:pPr>
-      <w:r>
-        <w:rPr>
-          <w:rFonts w:ascii="Times New Roman" w:eastAsia="Times New Roman" w:hAnsi="Times New Roman" w:cs="Times New Roman"/>
-          <w:sz w:val="24"/>
-          <w:szCs w:val="24"/>
-          <w:lang w:eastAsia="ru-RU"/>
-        </w:rPr>
-        <w:t xml:space="preserve">Папка с манифестами и ресурсами (вся папка </w:t>
-      </w:r>
-      <w:proofErr w:type="spellStart"/>
-      <w:r>
-        <w:rPr>
-          <w:rFonts w:ascii="Times New Roman" w:eastAsia="Times New Roman" w:hAnsi="Times New Roman" w:cs="Times New Roman"/>
-          <w:sz w:val="24"/>
-          <w:szCs w:val="24"/>
-          <w:lang w:eastAsia="ru-RU"/>
-        </w:rPr>
-        <w:t>publish</w:t>
-      </w:r>
-      <w:proofErr w:type="spellEnd"/>
-      <w:r>
-        <w:rPr>
-          <w:rFonts w:ascii="Times New Roman" w:eastAsia="Times New Roman" w:hAnsi="Times New Roman" w:cs="Times New Roman"/>
-          <w:sz w:val="24"/>
-          <w:szCs w:val="24"/>
-          <w:lang w:eastAsia="ru-RU"/>
-        </w:rPr>
-        <w:t>, как её вы получили после публикации).</w:t>
       </w:r>
     </w:p>
     <w:p>
@@ -454,26 +385,17 @@
           <w:szCs w:val="24"/>
           <w:lang w:eastAsia="ru-RU"/>
         </w:rPr>
-        <w:t xml:space="preserve">Рекомендуется передать папку в архиве </w:t>
-      </w:r>
-      <w:r>
-        <w:rPr>
-          <w:rFonts w:ascii="Courier New" w:eastAsia="Times New Roman" w:hAnsi="Courier New" w:cs="Courier New"/>
-          <w:sz w:val="20"/>
-          <w:szCs w:val="20"/>
-          <w:lang w:eastAsia="ru-RU"/>
-        </w:rPr>
-        <w:t>.</w:t>
+        <w:t xml:space="preserve">Папка с манифестами и ресурсами (вся папка </w:t>
       </w:r>
       <w:proofErr w:type="spellStart"/>
       <w:r>
         <w:rPr>
-          <w:rFonts w:ascii="Courier New" w:eastAsia="Times New Roman" w:hAnsi="Courier New" w:cs="Courier New"/>
-          <w:sz w:val="20"/>
-          <w:szCs w:val="20"/>
-          <w:lang w:eastAsia="ru-RU"/>
-        </w:rPr>
-        <w:t>zip</w:t>
+          <w:rFonts w:ascii="Times New Roman" w:eastAsia="Times New Roman" w:hAnsi="Times New Roman" w:cs="Times New Roman"/>
+          <w:sz w:val="24"/>
+          <w:szCs w:val="24"/>
+          <w:lang w:eastAsia="ru-RU"/>
+        </w:rPr>
+        <w:t>publish</w:t>
       </w:r>
       <w:proofErr w:type="spellEnd"/>
       <w:r>
@@ -483,7 +405,7 @@
           <w:szCs w:val="24"/>
           <w:lang w:eastAsia="ru-RU"/>
         </w:rPr>
-        <w:t xml:space="preserve"> для сохранности.</w:t>
+        <w:t>, как её вы получили после публикации).</w:t>
       </w:r>
     </w:p>
     <w:p>
@@ -520,7 +442,7 @@
         <w:tabs>
           <w:tab w:val="clear" w:pos="720"/>
           <w:tab w:val="num" w:pos="284"/>
-          <w:tab w:val="left" w:pos="1134"/>
+          <w:tab w:val="left" w:pos="993"/>
         </w:tabs>
         <w:spacing w:before="100" w:beforeAutospacing="1" w:after="100" w:afterAutospacing="1" w:line="240" w:lineRule="auto"/>
         <w:ind w:left="0" w:firstLine="709"/>
@@ -550,7 +472,7 @@
         <w:tabs>
           <w:tab w:val="clear" w:pos="720"/>
           <w:tab w:val="num" w:pos="284"/>
-          <w:tab w:val="left" w:pos="1134"/>
+          <w:tab w:val="left" w:pos="993"/>
         </w:tabs>
         <w:spacing w:before="100" w:beforeAutospacing="1" w:after="100" w:afterAutospacing="1" w:line="240" w:lineRule="auto"/>
         <w:ind w:left="0" w:firstLine="709"/>
@@ -598,7 +520,7 @@
         <w:tabs>
           <w:tab w:val="clear" w:pos="720"/>
           <w:tab w:val="num" w:pos="284"/>
-          <w:tab w:val="left" w:pos="1134"/>
+          <w:tab w:val="left" w:pos="993"/>
         </w:tabs>
         <w:spacing w:before="100" w:beforeAutospacing="1" w:after="100" w:afterAutospacing="1" w:line="240" w:lineRule="auto"/>
         <w:ind w:left="0" w:firstLine="709"/>
@@ -648,7 +570,7 @@
         <w:tabs>
           <w:tab w:val="clear" w:pos="720"/>
           <w:tab w:val="num" w:pos="284"/>
-          <w:tab w:val="left" w:pos="1134"/>
+          <w:tab w:val="left" w:pos="993"/>
         </w:tabs>
         <w:spacing w:before="100" w:beforeAutospacing="1" w:after="100" w:afterAutospacing="1" w:line="240" w:lineRule="auto"/>
         <w:ind w:left="0" w:firstLine="709"/>
@@ -696,11 +618,16 @@
     </w:p>
     <w:p>
       <w:pPr>
+        <w:pStyle w:val="a6"/>
         <w:numPr>
           <w:ilvl w:val="0"/>
-          <w:numId w:val="4"/>
+          <w:numId w:val="11"/>
         </w:numPr>
+        <w:tabs>
+          <w:tab w:val="left" w:pos="993"/>
+        </w:tabs>
         <w:spacing w:before="100" w:beforeAutospacing="1" w:after="100" w:afterAutospacing="1" w:line="240" w:lineRule="auto"/>
+        <w:ind w:left="0" w:firstLine="709"/>
         <w:rPr>
           <w:rFonts w:ascii="Times New Roman" w:eastAsia="Times New Roman" w:hAnsi="Times New Roman" w:cs="Times New Roman"/>
           <w:sz w:val="24"/>
@@ -720,11 +647,16 @@
     </w:p>
     <w:p>
       <w:pPr>
+        <w:pStyle w:val="a6"/>
         <w:numPr>
           <w:ilvl w:val="0"/>
-          <w:numId w:val="4"/>
+          <w:numId w:val="11"/>
         </w:numPr>
+        <w:tabs>
+          <w:tab w:val="left" w:pos="993"/>
+        </w:tabs>
         <w:spacing w:before="100" w:beforeAutospacing="1" w:after="100" w:afterAutospacing="1" w:line="240" w:lineRule="auto"/>
+        <w:ind w:left="0" w:firstLine="709"/>
         <w:rPr>
           <w:rFonts w:ascii="Times New Roman" w:eastAsia="Times New Roman" w:hAnsi="Times New Roman" w:cs="Times New Roman"/>
           <w:sz w:val="24"/>
@@ -744,11 +676,16 @@
     </w:p>
     <w:p>
       <w:pPr>
+        <w:pStyle w:val="a6"/>
         <w:numPr>
           <w:ilvl w:val="0"/>
-          <w:numId w:val="4"/>
+          <w:numId w:val="11"/>
         </w:numPr>
+        <w:tabs>
+          <w:tab w:val="left" w:pos="993"/>
+        </w:tabs>
         <w:spacing w:before="100" w:beforeAutospacing="1" w:after="100" w:afterAutospacing="1" w:line="240" w:lineRule="auto"/>
+        <w:ind w:left="0" w:firstLine="709"/>
         <w:rPr>
           <w:rFonts w:ascii="Times New Roman" w:eastAsia="Times New Roman" w:hAnsi="Times New Roman" w:cs="Times New Roman"/>
           <w:sz w:val="24"/>
@@ -916,9 +853,9 @@
       <w:lvlJc w:val="left"/>
       <w:pPr>
         <w:tabs>
-          <w:tab w:val="num" w:pos="720"/>
-        </w:tabs>
-        <w:ind w:left="720" w:hanging="360"/>
+          <w:tab w:val="num" w:pos="1068"/>
+        </w:tabs>
+        <w:ind w:left="1068" w:hanging="360"/>
       </w:pPr>
       <w:rPr>
         <w:rFonts w:ascii="Symbol" w:hAnsi="Symbol" w:hint="default"/>
@@ -932,9 +869,9 @@
       <w:lvlJc w:val="left"/>
       <w:pPr>
         <w:tabs>
-          <w:tab w:val="num" w:pos="1440"/>
-        </w:tabs>
-        <w:ind w:left="1440" w:hanging="360"/>
+          <w:tab w:val="num" w:pos="1788"/>
+        </w:tabs>
+        <w:ind w:left="1788" w:hanging="360"/>
       </w:pPr>
       <w:rPr>
         <w:rFonts w:ascii="Courier New" w:hAnsi="Courier New" w:hint="default"/>
@@ -948,9 +885,9 @@
       <w:lvlJc w:val="left"/>
       <w:pPr>
         <w:tabs>
-          <w:tab w:val="num" w:pos="2160"/>
-        </w:tabs>
-        <w:ind w:left="2160" w:hanging="360"/>
+          <w:tab w:val="num" w:pos="2508"/>
+        </w:tabs>
+        <w:ind w:left="2508" w:hanging="360"/>
       </w:pPr>
       <w:rPr>
         <w:rFonts w:ascii="Wingdings" w:hAnsi="Wingdings" w:hint="default"/>
@@ -964,9 +901,9 @@
       <w:lvlJc w:val="left"/>
       <w:pPr>
         <w:tabs>
-          <w:tab w:val="num" w:pos="2880"/>
-        </w:tabs>
-        <w:ind w:left="2880" w:hanging="360"/>
+          <w:tab w:val="num" w:pos="3228"/>
+        </w:tabs>
+        <w:ind w:left="3228" w:hanging="360"/>
       </w:pPr>
       <w:rPr>
         <w:rFonts w:ascii="Wingdings" w:hAnsi="Wingdings" w:hint="default"/>
@@ -980,9 +917,9 @@
       <w:lvlJc w:val="left"/>
       <w:pPr>
         <w:tabs>
-          <w:tab w:val="num" w:pos="3600"/>
-        </w:tabs>
-        <w:ind w:left="3600" w:hanging="360"/>
+          <w:tab w:val="num" w:pos="3948"/>
+        </w:tabs>
+        <w:ind w:left="3948" w:hanging="360"/>
       </w:pPr>
       <w:rPr>
         <w:rFonts w:ascii="Wingdings" w:hAnsi="Wingdings" w:hint="default"/>
@@ -996,9 +933,9 @@
       <w:lvlJc w:val="left"/>
       <w:pPr>
         <w:tabs>
-          <w:tab w:val="num" w:pos="4320"/>
-        </w:tabs>
-        <w:ind w:left="4320" w:hanging="360"/>
+          <w:tab w:val="num" w:pos="4668"/>
+        </w:tabs>
+        <w:ind w:left="4668" w:hanging="360"/>
       </w:pPr>
       <w:rPr>
         <w:rFonts w:ascii="Wingdings" w:hAnsi="Wingdings" w:hint="default"/>
@@ -1012,9 +949,9 @@
       <w:lvlJc w:val="left"/>
       <w:pPr>
         <w:tabs>
-          <w:tab w:val="num" w:pos="5040"/>
-        </w:tabs>
-        <w:ind w:left="5040" w:hanging="360"/>
+          <w:tab w:val="num" w:pos="5388"/>
+        </w:tabs>
+        <w:ind w:left="5388" w:hanging="360"/>
       </w:pPr>
       <w:rPr>
         <w:rFonts w:ascii="Wingdings" w:hAnsi="Wingdings" w:hint="default"/>
@@ -1028,9 +965,9 @@
       <w:lvlJc w:val="left"/>
       <w:pPr>
         <w:tabs>
-          <w:tab w:val="num" w:pos="5760"/>
-        </w:tabs>
-        <w:ind w:left="5760" w:hanging="360"/>
+          <w:tab w:val="num" w:pos="6108"/>
+        </w:tabs>
+        <w:ind w:left="6108" w:hanging="360"/>
       </w:pPr>
       <w:rPr>
         <w:rFonts w:ascii="Wingdings" w:hAnsi="Wingdings" w:hint="default"/>
@@ -1044,9 +981,9 @@
       <w:lvlJc w:val="left"/>
       <w:pPr>
         <w:tabs>
-          <w:tab w:val="num" w:pos="6480"/>
-        </w:tabs>
-        <w:ind w:left="6480" w:hanging="360"/>
+          <w:tab w:val="num" w:pos="6828"/>
+        </w:tabs>
+        <w:ind w:left="6828" w:hanging="360"/>
       </w:pPr>
       <w:rPr>
         <w:rFonts w:ascii="Wingdings" w:hAnsi="Wingdings" w:hint="default"/>
@@ -1204,6 +1141,119 @@
     </w:lvl>
   </w:abstractNum>
   <w:abstractNum w:abstractNumId="2" w15:restartNumberingAfterBreak="0">
+    <w:nsid w:val="34573188"/>
+    <w:multiLevelType w:val="hybridMultilevel"/>
+    <w:tmpl w:val="C47C3D1C"/>
+    <w:lvl w:ilvl="0" w:tplc="04190001">
+      <w:start w:val="1"/>
+      <w:numFmt w:val="bullet"/>
+      <w:lvlText w:val=""/>
+      <w:lvlJc w:val="left"/>
+      <w:pPr>
+        <w:ind w:left="1429" w:hanging="360"/>
+      </w:pPr>
+      <w:rPr>
+        <w:rFonts w:ascii="Symbol" w:hAnsi="Symbol" w:hint="default"/>
+      </w:rPr>
+    </w:lvl>
+    <w:lvl w:ilvl="1" w:tplc="04190003" w:tentative="1">
+      <w:start w:val="1"/>
+      <w:numFmt w:val="bullet"/>
+      <w:lvlText w:val="o"/>
+      <w:lvlJc w:val="left"/>
+      <w:pPr>
+        <w:ind w:left="2149" w:hanging="360"/>
+      </w:pPr>
+      <w:rPr>
+        <w:rFonts w:ascii="Courier New" w:hAnsi="Courier New" w:cs="Courier New" w:hint="default"/>
+      </w:rPr>
+    </w:lvl>
+    <w:lvl w:ilvl="2" w:tplc="04190005" w:tentative="1">
+      <w:start w:val="1"/>
+      <w:numFmt w:val="bullet"/>
+      <w:lvlText w:val=""/>
+      <w:lvlJc w:val="left"/>
+      <w:pPr>
+        <w:ind w:left="2869" w:hanging="360"/>
+      </w:pPr>
+      <w:rPr>
+        <w:rFonts w:ascii="Wingdings" w:hAnsi="Wingdings" w:hint="default"/>
+      </w:rPr>
+    </w:lvl>
+    <w:lvl w:ilvl="3" w:tplc="04190001" w:tentative="1">
+      <w:start w:val="1"/>
+      <w:numFmt w:val="bullet"/>
+      <w:lvlText w:val=""/>
+      <w:lvlJc w:val="left"/>
+      <w:pPr>
+        <w:ind w:left="3589" w:hanging="360"/>
+      </w:pPr>
+      <w:rPr>
+        <w:rFonts w:ascii="Symbol" w:hAnsi="Symbol" w:hint="default"/>
+      </w:rPr>
+    </w:lvl>
+    <w:lvl w:ilvl="4" w:tplc="04190003" w:tentative="1">
+      <w:start w:val="1"/>
+      <w:numFmt w:val="bullet"/>
+      <w:lvlText w:val="o"/>
+      <w:lvlJc w:val="left"/>
+      <w:pPr>
+        <w:ind w:left="4309" w:hanging="360"/>
+      </w:pPr>
+      <w:rPr>
+        <w:rFonts w:ascii="Courier New" w:hAnsi="Courier New" w:cs="Courier New" w:hint="default"/>
+      </w:rPr>
+    </w:lvl>
+    <w:lvl w:ilvl="5" w:tplc="04190005" w:tentative="1">
+      <w:start w:val="1"/>
+      <w:numFmt w:val="bullet"/>
+      <w:lvlText w:val=""/>
+      <w:lvlJc w:val="left"/>
+      <w:pPr>
+        <w:ind w:left="5029" w:hanging="360"/>
+      </w:pPr>
+      <w:rPr>
+        <w:rFonts w:ascii="Wingdings" w:hAnsi="Wingdings" w:hint="default"/>
+      </w:rPr>
+    </w:lvl>
+    <w:lvl w:ilvl="6" w:tplc="04190001" w:tentative="1">
+      <w:start w:val="1"/>
+      <w:numFmt w:val="bullet"/>
+      <w:lvlText w:val=""/>
+      <w:lvlJc w:val="left"/>
+      <w:pPr>
+        <w:ind w:left="5749" w:hanging="360"/>
+      </w:pPr>
+      <w:rPr>
+        <w:rFonts w:ascii="Symbol" w:hAnsi="Symbol" w:hint="default"/>
+      </w:rPr>
+    </w:lvl>
+    <w:lvl w:ilvl="7" w:tplc="04190003" w:tentative="1">
+      <w:start w:val="1"/>
+      <w:numFmt w:val="bullet"/>
+      <w:lvlText w:val="o"/>
+      <w:lvlJc w:val="left"/>
+      <w:pPr>
+        <w:ind w:left="6469" w:hanging="360"/>
+      </w:pPr>
+      <w:rPr>
+        <w:rFonts w:ascii="Courier New" w:hAnsi="Courier New" w:cs="Courier New" w:hint="default"/>
+      </w:rPr>
+    </w:lvl>
+    <w:lvl w:ilvl="8" w:tplc="04190005" w:tentative="1">
+      <w:start w:val="1"/>
+      <w:numFmt w:val="bullet"/>
+      <w:lvlText w:val=""/>
+      <w:lvlJc w:val="left"/>
+      <w:pPr>
+        <w:ind w:left="7189" w:hanging="360"/>
+      </w:pPr>
+      <w:rPr>
+        <w:rFonts w:ascii="Wingdings" w:hAnsi="Wingdings" w:hint="default"/>
+      </w:rPr>
+    </w:lvl>
+  </w:abstractNum>
+  <w:abstractNum w:abstractNumId="3" w15:restartNumberingAfterBreak="0">
     <w:nsid w:val="3B2832E5"/>
     <w:multiLevelType w:val="multilevel"/>
     <w:tmpl w:val="630A054A"/>
@@ -1352,7 +1402,7 @@
       </w:rPr>
     </w:lvl>
   </w:abstractNum>
-  <w:abstractNum w:abstractNumId="3" w15:restartNumberingAfterBreak="0">
+  <w:abstractNum w:abstractNumId="4" w15:restartNumberingAfterBreak="0">
     <w:nsid w:val="431A6F35"/>
     <w:multiLevelType w:val="multilevel"/>
     <w:tmpl w:val="30C43580"/>
@@ -1465,7 +1515,7 @@
       </w:pPr>
     </w:lvl>
   </w:abstractNum>
-  <w:abstractNum w:abstractNumId="4" w15:restartNumberingAfterBreak="0">
+  <w:abstractNum w:abstractNumId="5" w15:restartNumberingAfterBreak="0">
     <w:nsid w:val="60DE7964"/>
     <w:multiLevelType w:val="multilevel"/>
     <w:tmpl w:val="A1966224"/>
@@ -1578,7 +1628,7 @@
       </w:pPr>
     </w:lvl>
   </w:abstractNum>
-  <w:abstractNum w:abstractNumId="5" w15:restartNumberingAfterBreak="0">
+  <w:abstractNum w:abstractNumId="6" w15:restartNumberingAfterBreak="0">
     <w:nsid w:val="666875D0"/>
     <w:multiLevelType w:val="multilevel"/>
     <w:tmpl w:val="DC32F65A"/>
@@ -1727,7 +1777,7 @@
       </w:rPr>
     </w:lvl>
   </w:abstractNum>
-  <w:abstractNum w:abstractNumId="6" w15:restartNumberingAfterBreak="0">
+  <w:abstractNum w:abstractNumId="7" w15:restartNumberingAfterBreak="0">
     <w:nsid w:val="70EC65DE"/>
     <w:multiLevelType w:val="multilevel"/>
     <w:tmpl w:val="882EB59C"/>
@@ -1876,7 +1926,7 @@
       </w:rPr>
     </w:lvl>
   </w:abstractNum>
-  <w:abstractNum w:abstractNumId="7" w15:restartNumberingAfterBreak="0">
+  <w:abstractNum w:abstractNumId="8" w15:restartNumberingAfterBreak="0">
     <w:nsid w:val="780C46A4"/>
     <w:multiLevelType w:val="multilevel"/>
     <w:tmpl w:val="8AA4428E"/>
@@ -2025,7 +2075,7 @@
       </w:rPr>
     </w:lvl>
   </w:abstractNum>
-  <w:abstractNum w:abstractNumId="8" w15:restartNumberingAfterBreak="0">
+  <w:abstractNum w:abstractNumId="9" w15:restartNumberingAfterBreak="0">
     <w:nsid w:val="78314426"/>
     <w:multiLevelType w:val="multilevel"/>
     <w:tmpl w:val="757CAADE"/>
@@ -2036,9 +2086,9 @@
       <w:lvlJc w:val="left"/>
       <w:pPr>
         <w:tabs>
-          <w:tab w:val="num" w:pos="720"/>
-        </w:tabs>
-        <w:ind w:left="720" w:hanging="360"/>
+          <w:tab w:val="num" w:pos="1068"/>
+        </w:tabs>
+        <w:ind w:left="1068" w:hanging="360"/>
       </w:pPr>
       <w:rPr>
         <w:rFonts w:ascii="Symbol" w:hAnsi="Symbol" w:hint="default"/>
@@ -2052,9 +2102,9 @@
       <w:lvlJc w:val="left"/>
       <w:pPr>
         <w:tabs>
-          <w:tab w:val="num" w:pos="1440"/>
-        </w:tabs>
-        <w:ind w:left="1440" w:hanging="360"/>
+          <w:tab w:val="num" w:pos="1788"/>
+        </w:tabs>
+        <w:ind w:left="1788" w:hanging="360"/>
       </w:pPr>
       <w:rPr>
         <w:rFonts w:ascii="Courier New" w:hAnsi="Courier New" w:hint="default"/>
@@ -2068,9 +2118,9 @@
       <w:lvlJc w:val="left"/>
       <w:pPr>
         <w:tabs>
-          <w:tab w:val="num" w:pos="2160"/>
-        </w:tabs>
-        <w:ind w:left="2160" w:hanging="360"/>
+          <w:tab w:val="num" w:pos="2508"/>
+        </w:tabs>
+        <w:ind w:left="2508" w:hanging="360"/>
       </w:pPr>
       <w:rPr>
         <w:rFonts w:ascii="Wingdings" w:hAnsi="Wingdings" w:hint="default"/>
@@ -2084,9 +2134,9 @@
       <w:lvlJc w:val="left"/>
       <w:pPr>
         <w:tabs>
-          <w:tab w:val="num" w:pos="2880"/>
-        </w:tabs>
-        <w:ind w:left="2880" w:hanging="360"/>
+          <w:tab w:val="num" w:pos="3228"/>
+        </w:tabs>
+        <w:ind w:left="3228" w:hanging="360"/>
       </w:pPr>
       <w:rPr>
         <w:rFonts w:ascii="Wingdings" w:hAnsi="Wingdings" w:hint="default"/>
@@ -2100,9 +2150,9 @@
       <w:lvlJc w:val="left"/>
       <w:pPr>
         <w:tabs>
-          <w:tab w:val="num" w:pos="3600"/>
-        </w:tabs>
-        <w:ind w:left="3600" w:hanging="360"/>
+          <w:tab w:val="num" w:pos="3948"/>
+        </w:tabs>
+        <w:ind w:left="3948" w:hanging="360"/>
       </w:pPr>
       <w:rPr>
         <w:rFonts w:ascii="Wingdings" w:hAnsi="Wingdings" w:hint="default"/>
@@ -2116,9 +2166,9 @@
       <w:lvlJc w:val="left"/>
       <w:pPr>
         <w:tabs>
-          <w:tab w:val="num" w:pos="4320"/>
-        </w:tabs>
-        <w:ind w:left="4320" w:hanging="360"/>
+          <w:tab w:val="num" w:pos="4668"/>
+        </w:tabs>
+        <w:ind w:left="4668" w:hanging="360"/>
       </w:pPr>
       <w:rPr>
         <w:rFonts w:ascii="Wingdings" w:hAnsi="Wingdings" w:hint="default"/>
@@ -2132,9 +2182,9 @@
       <w:lvlJc w:val="left"/>
       <w:pPr>
         <w:tabs>
-          <w:tab w:val="num" w:pos="5040"/>
-        </w:tabs>
-        <w:ind w:left="5040" w:hanging="360"/>
+          <w:tab w:val="num" w:pos="5388"/>
+        </w:tabs>
+        <w:ind w:left="5388" w:hanging="360"/>
       </w:pPr>
       <w:rPr>
         <w:rFonts w:ascii="Wingdings" w:hAnsi="Wingdings" w:hint="default"/>
@@ -2148,9 +2198,9 @@
       <w:lvlJc w:val="left"/>
       <w:pPr>
         <w:tabs>
-          <w:tab w:val="num" w:pos="5760"/>
-        </w:tabs>
-        <w:ind w:left="5760" w:hanging="360"/>
+          <w:tab w:val="num" w:pos="6108"/>
+        </w:tabs>
+        <w:ind w:left="6108" w:hanging="360"/>
       </w:pPr>
       <w:rPr>
         <w:rFonts w:ascii="Wingdings" w:hAnsi="Wingdings" w:hint="default"/>
@@ -2164,9 +2214,9 @@
       <w:lvlJc w:val="left"/>
       <w:pPr>
         <w:tabs>
-          <w:tab w:val="num" w:pos="6480"/>
-        </w:tabs>
-        <w:ind w:left="6480" w:hanging="360"/>
+          <w:tab w:val="num" w:pos="6828"/>
+        </w:tabs>
+        <w:ind w:left="6828" w:hanging="360"/>
       </w:pPr>
       <w:rPr>
         <w:rFonts w:ascii="Wingdings" w:hAnsi="Wingdings" w:hint="default"/>
@@ -2174,7 +2224,7 @@
       </w:rPr>
     </w:lvl>
   </w:abstractNum>
-  <w:abstractNum w:abstractNumId="9" w15:restartNumberingAfterBreak="0">
+  <w:abstractNum w:abstractNumId="10" w15:restartNumberingAfterBreak="0">
     <w:nsid w:val="7B721CA4"/>
     <w:multiLevelType w:val="multilevel"/>
     <w:tmpl w:val="0C846A56"/>
@@ -2327,31 +2377,34 @@
     <w:abstractNumId w:val="0"/>
   </w:num>
   <w:num w:numId="2">
+    <w:abstractNumId w:val="9"/>
+  </w:num>
+  <w:num w:numId="3">
+    <w:abstractNumId w:val="4"/>
+  </w:num>
+  <w:num w:numId="4">
+    <w:abstractNumId w:val="7"/>
+  </w:num>
+  <w:num w:numId="5">
+    <w:abstractNumId w:val="6"/>
+  </w:num>
+  <w:num w:numId="6">
+    <w:abstractNumId w:val="10"/>
+  </w:num>
+  <w:num w:numId="7">
     <w:abstractNumId w:val="8"/>
   </w:num>
-  <w:num w:numId="3">
-    <w:abstractNumId w:val="3"/>
-  </w:num>
-  <w:num w:numId="4">
-    <w:abstractNumId w:val="6"/>
-  </w:num>
-  <w:num w:numId="5">
+  <w:num w:numId="8">
     <w:abstractNumId w:val="5"/>
   </w:num>
-  <w:num w:numId="6">
-    <w:abstractNumId w:val="9"/>
-  </w:num>
-  <w:num w:numId="7">
-    <w:abstractNumId w:val="7"/>
-  </w:num>
-  <w:num w:numId="8">
-    <w:abstractNumId w:val="4"/>
-  </w:num>
   <w:num w:numId="9">
-    <w:abstractNumId w:val="2"/>
+    <w:abstractNumId w:val="3"/>
   </w:num>
   <w:num w:numId="10">
     <w:abstractNumId w:val="1"/>
+  </w:num>
+  <w:num w:numId="11">
+    <w:abstractNumId w:val="2"/>
   </w:num>
 </w:numbering>
 </file>
@@ -2942,6 +2995,17 @@
       <w:szCs w:val="20"/>
     </w:rPr>
   </w:style>
+  <w:style w:type="paragraph" w:styleId="a6">
+    <w:name w:val="List Paragraph"/>
+    <w:basedOn w:val="a"/>
+    <w:uiPriority w:val="34"/>
+    <w:qFormat/>
+    <w:rsid w:val="00BC67C6"/>
+    <w:pPr>
+      <w:ind w:left="720"/>
+      <w:contextualSpacing/>
+    </w:pPr>
+  </w:style>
 </w:styles>
 </file>
 

--- a/Инструкция развертывания.docx
+++ b/Инструкция развертывания.docx
@@ -27,33 +27,7 @@
           <w:szCs w:val="32"/>
           <w:lang w:eastAsia="ru-RU"/>
         </w:rPr>
-        <w:t>Инструкция по развертыванию приложения «</w:t>
-      </w:r>
-      <w:proofErr w:type="spellStart"/>
-      <w:r>
-        <w:rPr>
-          <w:rFonts w:ascii="Times New Roman" w:eastAsia="Times New Roman" w:hAnsi="Times New Roman" w:cs="Times New Roman"/>
-          <w:b/>
-          <w:bCs/>
-          <w:kern w:val="36"/>
-          <w:sz w:val="32"/>
-          <w:szCs w:val="32"/>
-          <w:lang w:eastAsia="ru-RU"/>
-        </w:rPr>
-        <w:t>EducationProgram</w:t>
-      </w:r>
-      <w:proofErr w:type="spellEnd"/>
-      <w:r>
-        <w:rPr>
-          <w:rFonts w:ascii="Times New Roman" w:eastAsia="Times New Roman" w:hAnsi="Times New Roman" w:cs="Times New Roman"/>
-          <w:b/>
-          <w:bCs/>
-          <w:kern w:val="36"/>
-          <w:sz w:val="32"/>
-          <w:szCs w:val="32"/>
-          <w:lang w:eastAsia="ru-RU"/>
-        </w:rPr>
-        <w:t>»</w:t>
+        <w:t>Инструкция по развертыванию приложения «EducationProgram»</w:t>
       </w:r>
     </w:p>
     <w:p>
@@ -99,27 +73,7 @@
           <w:szCs w:val="24"/>
           <w:lang w:eastAsia="ru-RU"/>
         </w:rPr>
-        <w:t>Данный документ описывает порядок действий для локального развертывания и запуска WPF приложения «</w:t>
-      </w:r>
-      <w:proofErr w:type="spellStart"/>
-      <w:r>
-        <w:rPr>
-          <w:rFonts w:ascii="Times New Roman" w:eastAsia="Times New Roman" w:hAnsi="Times New Roman" w:cs="Times New Roman"/>
-          <w:sz w:val="24"/>
-          <w:szCs w:val="24"/>
-          <w:lang w:eastAsia="ru-RU"/>
-        </w:rPr>
-        <w:t>EducationProgram</w:t>
-      </w:r>
-      <w:proofErr w:type="spellEnd"/>
-      <w:r>
-        <w:rPr>
-          <w:rFonts w:ascii="Times New Roman" w:eastAsia="Times New Roman" w:hAnsi="Times New Roman" w:cs="Times New Roman"/>
-          <w:sz w:val="24"/>
-          <w:szCs w:val="24"/>
-          <w:lang w:eastAsia="ru-RU"/>
-        </w:rPr>
-        <w:t>».</w:t>
+        <w:t>Данный документ описывает порядок действий для локального развертывания и запуска WPF приложения «EducationProgram».</w:t>
       </w:r>
     </w:p>
     <w:p>
@@ -213,27 +167,7 @@
           <w:szCs w:val="24"/>
           <w:lang w:eastAsia="ru-RU"/>
         </w:rPr>
-        <w:t xml:space="preserve">.NET Desktop </w:t>
-      </w:r>
-      <w:proofErr w:type="spellStart"/>
-      <w:r>
-        <w:rPr>
-          <w:rFonts w:ascii="Times New Roman" w:eastAsia="Times New Roman" w:hAnsi="Times New Roman" w:cs="Times New Roman"/>
-          <w:sz w:val="24"/>
-          <w:szCs w:val="24"/>
-          <w:lang w:eastAsia="ru-RU"/>
-        </w:rPr>
-        <w:t>Runtime</w:t>
-      </w:r>
-      <w:proofErr w:type="spellEnd"/>
-      <w:r>
-        <w:rPr>
-          <w:rFonts w:ascii="Times New Roman" w:eastAsia="Times New Roman" w:hAnsi="Times New Roman" w:cs="Times New Roman"/>
-          <w:sz w:val="24"/>
-          <w:szCs w:val="24"/>
-          <w:lang w:eastAsia="ru-RU"/>
-        </w:rPr>
-        <w:t xml:space="preserve"> 8.0 (для запуска приложения)</w:t>
+        <w:t>.NET Desktop Runtime 8.0 (для запуска приложения)</w:t>
       </w:r>
     </w:p>
     <w:p>
@@ -315,21 +249,8 @@
           <w:szCs w:val="24"/>
           <w:lang w:eastAsia="ru-RU"/>
         </w:rPr>
-        <w:t xml:space="preserve">папку публикации </w:t>
+        <w:t>папку публикации ClickOnce</w:t>
       </w:r>
-      <w:proofErr w:type="spellStart"/>
-      <w:r>
-        <w:rPr>
-          <w:rFonts w:ascii="Times New Roman" w:eastAsia="Times New Roman" w:hAnsi="Times New Roman" w:cs="Times New Roman"/>
-          <w:b/>
-          <w:bCs/>
-          <w:sz w:val="24"/>
-          <w:szCs w:val="24"/>
-          <w:lang w:eastAsia="ru-RU"/>
-        </w:rPr>
-        <w:t>ClickOnce</w:t>
-      </w:r>
-      <w:proofErr w:type="spellEnd"/>
       <w:r>
         <w:rPr>
           <w:rFonts w:ascii="Times New Roman" w:eastAsia="Times New Roman" w:hAnsi="Times New Roman" w:cs="Times New Roman"/>
@@ -385,27 +306,7 @@
           <w:szCs w:val="24"/>
           <w:lang w:eastAsia="ru-RU"/>
         </w:rPr>
-        <w:t xml:space="preserve">Папка с манифестами и ресурсами (вся папка </w:t>
-      </w:r>
-      <w:proofErr w:type="spellStart"/>
-      <w:r>
-        <w:rPr>
-          <w:rFonts w:ascii="Times New Roman" w:eastAsia="Times New Roman" w:hAnsi="Times New Roman" w:cs="Times New Roman"/>
-          <w:sz w:val="24"/>
-          <w:szCs w:val="24"/>
-          <w:lang w:eastAsia="ru-RU"/>
-        </w:rPr>
-        <w:t>publish</w:t>
-      </w:r>
-      <w:proofErr w:type="spellEnd"/>
-      <w:r>
-        <w:rPr>
-          <w:rFonts w:ascii="Times New Roman" w:eastAsia="Times New Roman" w:hAnsi="Times New Roman" w:cs="Times New Roman"/>
-          <w:sz w:val="24"/>
-          <w:szCs w:val="24"/>
-          <w:lang w:eastAsia="ru-RU"/>
-        </w:rPr>
-        <w:t>, как её вы получили после публикации).</w:t>
+        <w:t>Папка с манифестами и ресурсами (вся папка publish, как её вы получили после публикации).</w:t>
       </w:r>
     </w:p>
     <w:p>
@@ -538,27 +439,7 @@
           <w:szCs w:val="24"/>
           <w:lang w:eastAsia="ru-RU"/>
         </w:rPr>
-        <w:t xml:space="preserve">Следуйте инструкциям установщика </w:t>
-      </w:r>
-      <w:proofErr w:type="spellStart"/>
-      <w:r>
-        <w:rPr>
-          <w:rFonts w:ascii="Times New Roman" w:eastAsia="Times New Roman" w:hAnsi="Times New Roman" w:cs="Times New Roman"/>
-          <w:sz w:val="24"/>
-          <w:szCs w:val="24"/>
-          <w:lang w:eastAsia="ru-RU"/>
-        </w:rPr>
-        <w:t>ClickOnce</w:t>
-      </w:r>
-      <w:proofErr w:type="spellEnd"/>
-      <w:r>
-        <w:rPr>
-          <w:rFonts w:ascii="Times New Roman" w:eastAsia="Times New Roman" w:hAnsi="Times New Roman" w:cs="Times New Roman"/>
-          <w:sz w:val="24"/>
-          <w:szCs w:val="24"/>
-          <w:lang w:eastAsia="ru-RU"/>
-        </w:rPr>
-        <w:t>.</w:t>
+        <w:t>Следуйте инструкциям установщика ClickOnce.</w:t>
       </w:r>
     </w:p>
     <w:p>
@@ -700,27 +581,7 @@
           <w:szCs w:val="24"/>
           <w:lang w:eastAsia="ru-RU"/>
         </w:rPr>
-        <w:t xml:space="preserve">Все ресурсы (PDF-файлы и прочее) будут загружены корректно при условии, что установка была произведена через </w:t>
-      </w:r>
-      <w:proofErr w:type="spellStart"/>
-      <w:r>
-        <w:rPr>
-          <w:rFonts w:ascii="Times New Roman" w:eastAsia="Times New Roman" w:hAnsi="Times New Roman" w:cs="Times New Roman"/>
-          <w:sz w:val="24"/>
-          <w:szCs w:val="24"/>
-          <w:lang w:eastAsia="ru-RU"/>
-        </w:rPr>
-        <w:t>ClickOnce</w:t>
-      </w:r>
-      <w:proofErr w:type="spellEnd"/>
-      <w:r>
-        <w:rPr>
-          <w:rFonts w:ascii="Times New Roman" w:eastAsia="Times New Roman" w:hAnsi="Times New Roman" w:cs="Times New Roman"/>
-          <w:sz w:val="24"/>
-          <w:szCs w:val="24"/>
-          <w:lang w:eastAsia="ru-RU"/>
-        </w:rPr>
-        <w:t>.</w:t>
+        <w:t>Все ресурсы (PDF-файлы и прочее) будут загружены корректно при условии, что установка была произведена через ClickOnce.</w:t>
       </w:r>
     </w:p>
     <w:p>
@@ -768,31 +629,7 @@
           <w:szCs w:val="24"/>
           <w:lang w:eastAsia="ru-RU"/>
         </w:rPr>
-        <w:t xml:space="preserve">Не запускайте приложение напрямую из папки публикации или из папки </w:t>
-      </w:r>
-      <w:proofErr w:type="spellStart"/>
-      <w:r>
-        <w:rPr>
-          <w:rFonts w:ascii="Times New Roman" w:eastAsia="Times New Roman" w:hAnsi="Times New Roman" w:cs="Times New Roman"/>
-          <w:b/>
-          <w:bCs/>
-          <w:sz w:val="24"/>
-          <w:szCs w:val="24"/>
-          <w:lang w:eastAsia="ru-RU"/>
-        </w:rPr>
-        <w:t>AppData</w:t>
-      </w:r>
-      <w:proofErr w:type="spellEnd"/>
-      <w:r>
-        <w:rPr>
-          <w:rFonts w:ascii="Times New Roman" w:eastAsia="Times New Roman" w:hAnsi="Times New Roman" w:cs="Times New Roman"/>
-          <w:b/>
-          <w:bCs/>
-          <w:sz w:val="24"/>
-          <w:szCs w:val="24"/>
-          <w:lang w:eastAsia="ru-RU"/>
-        </w:rPr>
-        <w:t>!</w:t>
+        <w:t>Не запускайте приложение напрямую из папки публикации или из папки AppData!</w:t>
       </w:r>
     </w:p>
     <w:p>
@@ -807,9 +644,8 @@
           <w:szCs w:val="24"/>
           <w:lang w:eastAsia="ru-RU"/>
         </w:rPr>
-        <w:t xml:space="preserve">Всегда пользуйтесь ярлыком, созданным установщиком </w:t>
+        <w:t>Всегда пользуйтесь ярлыком, созданным установщиком ClickOnce. Это обеспечит корректную работу приложения</w:t>
       </w:r>
-      <w:proofErr w:type="spellStart"/>
       <w:r>
         <w:rPr>
           <w:rFonts w:ascii="Times New Roman" w:eastAsia="Times New Roman" w:hAnsi="Times New Roman" w:cs="Times New Roman"/>
@@ -817,17 +653,7 @@
           <w:szCs w:val="24"/>
           <w:lang w:eastAsia="ru-RU"/>
         </w:rPr>
-        <w:t>ClickOnce</w:t>
-      </w:r>
-      <w:proofErr w:type="spellEnd"/>
-      <w:r>
-        <w:rPr>
-          <w:rFonts w:ascii="Times New Roman" w:eastAsia="Times New Roman" w:hAnsi="Times New Roman" w:cs="Times New Roman"/>
-          <w:sz w:val="24"/>
-          <w:szCs w:val="24"/>
-          <w:lang w:eastAsia="ru-RU"/>
-        </w:rPr>
-        <w:t>. Это обеспечит корректную работу приложения и автоматические обновления (если они будут).</w:t>
+        <w:t>.</w:t>
       </w:r>
     </w:p>
     <w:sectPr>
